--- a/SKRIPSI/SKRIPSI YULI/Abstrak_EN.docx
+++ b/SKRIPSI/SKRIPSI YULI/Abstrak_EN.docx
@@ -1122,14 +1122,7 @@
                 <w:rFonts w:ascii="Times New Roman" w:hAnsi="Times New Roman" w:cs="Times New Roman"/>
                 <w:b/>
               </w:rPr>
-              <w:t>Pembimbing</w:t>
-            </w:r>
-            <w:r>
-              <w:rPr>
-                <w:rFonts w:ascii="Times New Roman" w:hAnsi="Times New Roman" w:cs="Times New Roman"/>
-                <w:b/>
-              </w:rPr>
-              <w:t xml:space="preserve"> I</w:t>
+              <w:t>Pembimbing I</w:t>
             </w:r>
           </w:p>
           <w:p>
@@ -1165,6 +1158,15 @@
               <w:jc w:val="center"/>
               <w:rPr>
                 <w:rFonts w:ascii="Times New Roman" w:hAnsi="Times New Roman" w:cs="Times New Roman"/>
+              </w:rPr>
+            </w:pPr>
+          </w:p>
+          <w:p>
+            <w:pPr>
+              <w:ind w:right="-1"/>
+              <w:jc w:val="center"/>
+              <w:rPr>
+                <w:rFonts w:ascii="Times New Roman" w:hAnsi="Times New Roman" w:cs="Times New Roman"/>
                 <w:b/>
                 <w:bCs/>
               </w:rPr>
@@ -1220,6 +1222,16 @@
               </w:rPr>
               <w:t>Penulis</w:t>
             </w:r>
+          </w:p>
+          <w:p>
+            <w:pPr>
+              <w:ind w:right="-1"/>
+              <w:jc w:val="center"/>
+              <w:rPr>
+                <w:rFonts w:ascii="Times New Roman" w:hAnsi="Times New Roman" w:cs="Times New Roman"/>
+                <w:b/>
+              </w:rPr>
+            </w:pPr>
           </w:p>
           <w:p>
             <w:pPr>
@@ -1467,7 +1479,7 @@
     <w:lsdException w:name="Table Web 2" w:semiHidden="1" w:unhideWhenUsed="1"/>
     <w:lsdException w:name="Table Web 3" w:semiHidden="1" w:unhideWhenUsed="1"/>
     <w:lsdException w:name="Balloon Text" w:semiHidden="1" w:unhideWhenUsed="1"/>
-    <w:lsdException w:name="Table Grid" w:semiHidden="1" w:uiPriority="59" w:unhideWhenUsed="1"/>
+    <w:lsdException w:name="Table Grid" w:uiPriority="59"/>
     <w:lsdException w:name="Table Theme" w:semiHidden="1" w:unhideWhenUsed="1"/>
     <w:lsdException w:name="Placeholder Text" w:semiHidden="1"/>
     <w:lsdException w:name="No Spacing" w:uiPriority="1" w:qFormat="1"/>
